--- a/baocao.docx
+++ b/baocao.docx
@@ -6,8 +6,155 @@
       <w:r>
         <w:t>Lab 3</w:t>
       </w:r>
+    </w:p>
+    <w:p/>
+    <w:p>
+      <w:r>
+        <w:t xml:space="preserve">Commit file </w:t>
+      </w:r>
+    </w:p>
+    <w:p>
+      <w:r>
+        <w:rPr>
+          <w:noProof/>
+        </w:rPr>
+        <w:drawing>
+          <wp:inline distT="0" distB="0" distL="0" distR="0" wp14:anchorId="7388A690" wp14:editId="033C5BB7">
+            <wp:extent cx="5943600" cy="4754880"/>
+            <wp:effectExtent l="0" t="0" r="0" b="7620"/>
+            <wp:docPr id="1" name="Picture 1"/>
+            <wp:cNvGraphicFramePr>
+              <a:graphicFrameLocks xmlns:a="http://schemas.openxmlformats.org/drawingml/2006/main" noChangeAspect="1"/>
+            </wp:cNvGraphicFramePr>
+            <a:graphic xmlns:a="http://schemas.openxmlformats.org/drawingml/2006/main">
+              <a:graphicData uri="http://schemas.openxmlformats.org/drawingml/2006/picture">
+                <pic:pic xmlns:pic="http://schemas.openxmlformats.org/drawingml/2006/picture">
+                  <pic:nvPicPr>
+                    <pic:cNvPr id="0" name=""/>
+                    <pic:cNvPicPr/>
+                  </pic:nvPicPr>
+                  <pic:blipFill>
+                    <a:blip r:embed="rId5"/>
+                    <a:stretch>
+                      <a:fillRect/>
+                    </a:stretch>
+                  </pic:blipFill>
+                  <pic:spPr>
+                    <a:xfrm>
+                      <a:off x="0" y="0"/>
+                      <a:ext cx="5943600" cy="4754880"/>
+                    </a:xfrm>
+                    <a:prstGeom prst="rect">
+                      <a:avLst/>
+                    </a:prstGeom>
+                  </pic:spPr>
+                </pic:pic>
+              </a:graphicData>
+            </a:graphic>
+          </wp:inline>
+        </w:drawing>
+      </w:r>
+    </w:p>
+    <w:p/>
+    <w:p/>
+    <w:p/>
+    <w:p/>
+    <w:p/>
+    <w:p/>
+    <w:p/>
+    <w:p>
+      <w:r>
+        <w:lastRenderedPageBreak/>
+        <w:t>Repo</w:t>
+      </w:r>
       <w:bookmarkStart w:id="0" w:name="_GoBack"/>
       <w:bookmarkEnd w:id="0"/>
+    </w:p>
+    <w:p>
+      <w:r>
+        <w:rPr>
+          <w:noProof/>
+        </w:rPr>
+        <w:drawing>
+          <wp:inline distT="0" distB="0" distL="0" distR="0" wp14:anchorId="526F5362" wp14:editId="5A2920CB">
+            <wp:extent cx="5943600" cy="4754880"/>
+            <wp:effectExtent l="0" t="0" r="0" b="7620"/>
+            <wp:docPr id="3" name="Picture 3"/>
+            <wp:cNvGraphicFramePr>
+              <a:graphicFrameLocks xmlns:a="http://schemas.openxmlformats.org/drawingml/2006/main" noChangeAspect="1"/>
+            </wp:cNvGraphicFramePr>
+            <a:graphic xmlns:a="http://schemas.openxmlformats.org/drawingml/2006/main">
+              <a:graphicData uri="http://schemas.openxmlformats.org/drawingml/2006/picture">
+                <pic:pic xmlns:pic="http://schemas.openxmlformats.org/drawingml/2006/picture">
+                  <pic:nvPicPr>
+                    <pic:cNvPr id="0" name=""/>
+                    <pic:cNvPicPr/>
+                  </pic:nvPicPr>
+                  <pic:blipFill>
+                    <a:blip r:embed="rId6"/>
+                    <a:stretch>
+                      <a:fillRect/>
+                    </a:stretch>
+                  </pic:blipFill>
+                  <pic:spPr>
+                    <a:xfrm>
+                      <a:off x="0" y="0"/>
+                      <a:ext cx="5943600" cy="4754880"/>
+                    </a:xfrm>
+                    <a:prstGeom prst="rect">
+                      <a:avLst/>
+                    </a:prstGeom>
+                  </pic:spPr>
+                </pic:pic>
+              </a:graphicData>
+            </a:graphic>
+          </wp:inline>
+        </w:drawing>
+      </w:r>
+    </w:p>
+    <w:p/>
+    <w:p>
+      <w:r>
+        <w:rPr>
+          <w:noProof/>
+        </w:rPr>
+        <w:lastRenderedPageBreak/>
+        <w:drawing>
+          <wp:inline distT="0" distB="0" distL="0" distR="0" wp14:anchorId="36FAEFFC" wp14:editId="69E4BA11">
+            <wp:extent cx="5943600" cy="4754880"/>
+            <wp:effectExtent l="0" t="0" r="0" b="7620"/>
+            <wp:docPr id="2" name="Picture 2"/>
+            <wp:cNvGraphicFramePr>
+              <a:graphicFrameLocks xmlns:a="http://schemas.openxmlformats.org/drawingml/2006/main" noChangeAspect="1"/>
+            </wp:cNvGraphicFramePr>
+            <a:graphic xmlns:a="http://schemas.openxmlformats.org/drawingml/2006/main">
+              <a:graphicData uri="http://schemas.openxmlformats.org/drawingml/2006/picture">
+                <pic:pic xmlns:pic="http://schemas.openxmlformats.org/drawingml/2006/picture">
+                  <pic:nvPicPr>
+                    <pic:cNvPr id="0" name=""/>
+                    <pic:cNvPicPr/>
+                  </pic:nvPicPr>
+                  <pic:blipFill>
+                    <a:blip r:embed="rId7"/>
+                    <a:stretch>
+                      <a:fillRect/>
+                    </a:stretch>
+                  </pic:blipFill>
+                  <pic:spPr>
+                    <a:xfrm>
+                      <a:off x="0" y="0"/>
+                      <a:ext cx="5943600" cy="4754880"/>
+                    </a:xfrm>
+                    <a:prstGeom prst="rect">
+                      <a:avLst/>
+                    </a:prstGeom>
+                  </pic:spPr>
+                </pic:pic>
+              </a:graphicData>
+            </a:graphic>
+          </wp:inline>
+        </w:drawing>
+      </w:r>
     </w:p>
     <w:sectPr>
       <w:pgSz w:w="12240" w:h="15840"/>
@@ -206,6 +353,36 @@
     <w:semiHidden/>
     <w:unhideWhenUsed/>
   </w:style>
+  <w:style w:type="paragraph" w:styleId="BalloonText">
+    <w:name w:val="Balloon Text"/>
+    <w:basedOn w:val="Normal"/>
+    <w:link w:val="BalloonTextChar"/>
+    <w:uiPriority w:val="99"/>
+    <w:semiHidden/>
+    <w:unhideWhenUsed/>
+    <w:rsid w:val="002F0005"/>
+    <w:pPr>
+      <w:spacing w:after="0" w:line="240" w:lineRule="auto"/>
+    </w:pPr>
+    <w:rPr>
+      <w:rFonts w:ascii="Tahoma" w:hAnsi="Tahoma" w:cs="Tahoma"/>
+      <w:sz w:val="16"/>
+      <w:szCs w:val="16"/>
+    </w:rPr>
+  </w:style>
+  <w:style w:type="character" w:customStyle="1" w:styleId="BalloonTextChar">
+    <w:name w:val="Balloon Text Char"/>
+    <w:basedOn w:val="DefaultParagraphFont"/>
+    <w:link w:val="BalloonText"/>
+    <w:uiPriority w:val="99"/>
+    <w:semiHidden/>
+    <w:rsid w:val="002F0005"/>
+    <w:rPr>
+      <w:rFonts w:ascii="Tahoma" w:hAnsi="Tahoma" w:cs="Tahoma"/>
+      <w:sz w:val="16"/>
+      <w:szCs w:val="16"/>
+    </w:rPr>
+  </w:style>
 </w:styles>
 </file>
 
@@ -396,6 +573,36 @@
     <w:semiHidden/>
     <w:unhideWhenUsed/>
   </w:style>
+  <w:style w:type="paragraph" w:styleId="BalloonText">
+    <w:name w:val="Balloon Text"/>
+    <w:basedOn w:val="Normal"/>
+    <w:link w:val="BalloonTextChar"/>
+    <w:uiPriority w:val="99"/>
+    <w:semiHidden/>
+    <w:unhideWhenUsed/>
+    <w:rsid w:val="002F0005"/>
+    <w:pPr>
+      <w:spacing w:after="0" w:line="240" w:lineRule="auto"/>
+    </w:pPr>
+    <w:rPr>
+      <w:rFonts w:ascii="Tahoma" w:hAnsi="Tahoma" w:cs="Tahoma"/>
+      <w:sz w:val="16"/>
+      <w:szCs w:val="16"/>
+    </w:rPr>
+  </w:style>
+  <w:style w:type="character" w:customStyle="1" w:styleId="BalloonTextChar">
+    <w:name w:val="Balloon Text Char"/>
+    <w:basedOn w:val="DefaultParagraphFont"/>
+    <w:link w:val="BalloonText"/>
+    <w:uiPriority w:val="99"/>
+    <w:semiHidden/>
+    <w:rsid w:val="002F0005"/>
+    <w:rPr>
+      <w:rFonts w:ascii="Tahoma" w:hAnsi="Tahoma" w:cs="Tahoma"/>
+      <w:sz w:val="16"/>
+      <w:szCs w:val="16"/>
+    </w:rPr>
+  </w:style>
 </w:styles>
 </file>
 

--- a/baocao.docx
+++ b/baocao.docx
@@ -67,8 +67,6 @@
         <w:lastRenderedPageBreak/>
         <w:t>Repo</w:t>
       </w:r>
-      <w:bookmarkStart w:id="0" w:name="_GoBack"/>
-      <w:bookmarkEnd w:id="0"/>
     </w:p>
     <w:p>
       <w:r>
@@ -154,6 +152,278 @@
             </a:graphic>
           </wp:inline>
         </w:drawing>
+      </w:r>
+    </w:p>
+    <w:p/>
+    <w:p/>
+    <w:p/>
+    <w:p/>
+    <w:p/>
+    <w:p/>
+    <w:p/>
+    <w:p/>
+    <w:p/>
+    <w:p/>
+    <w:p>
+      <w:r>
+        <w:lastRenderedPageBreak/>
+        <w:t xml:space="preserve">Thêm và xóa nhánh </w:t>
+      </w:r>
+    </w:p>
+    <w:p>
+      <w:pPr>
+        <w:rPr>
+          <w:noProof/>
+        </w:rPr>
+      </w:pPr>
+    </w:p>
+    <w:p>
+      <w:r>
+        <w:rPr>
+          <w:noProof/>
+        </w:rPr>
+        <w:drawing>
+          <wp:inline distT="0" distB="0" distL="0" distR="0" wp14:anchorId="087304D9" wp14:editId="1D9122EF">
+            <wp:extent cx="5943600" cy="4754880"/>
+            <wp:effectExtent l="0" t="0" r="0" b="7620"/>
+            <wp:docPr id="4" name="Picture 4"/>
+            <wp:cNvGraphicFramePr>
+              <a:graphicFrameLocks xmlns:a="http://schemas.openxmlformats.org/drawingml/2006/main" noChangeAspect="1"/>
+            </wp:cNvGraphicFramePr>
+            <a:graphic xmlns:a="http://schemas.openxmlformats.org/drawingml/2006/main">
+              <a:graphicData uri="http://schemas.openxmlformats.org/drawingml/2006/picture">
+                <pic:pic xmlns:pic="http://schemas.openxmlformats.org/drawingml/2006/picture">
+                  <pic:nvPicPr>
+                    <pic:cNvPr id="0" name=""/>
+                    <pic:cNvPicPr/>
+                  </pic:nvPicPr>
+                  <pic:blipFill>
+                    <a:blip r:embed="rId8"/>
+                    <a:stretch>
+                      <a:fillRect/>
+                    </a:stretch>
+                  </pic:blipFill>
+                  <pic:spPr>
+                    <a:xfrm>
+                      <a:off x="0" y="0"/>
+                      <a:ext cx="5943600" cy="4754880"/>
+                    </a:xfrm>
+                    <a:prstGeom prst="rect">
+                      <a:avLst/>
+                    </a:prstGeom>
+                  </pic:spPr>
+                </pic:pic>
+              </a:graphicData>
+            </a:graphic>
+          </wp:inline>
+        </w:drawing>
+      </w:r>
+    </w:p>
+    <w:p/>
+    <w:p/>
+    <w:p/>
+    <w:p>
+      <w:r>
+        <w:t>Git pull</w:t>
+      </w:r>
+    </w:p>
+    <w:p>
+      <w:r>
+        <w:rPr>
+          <w:noProof/>
+        </w:rPr>
+        <w:lastRenderedPageBreak/>
+        <w:drawing>
+          <wp:inline distT="0" distB="0" distL="0" distR="0" wp14:anchorId="71178B2C" wp14:editId="2516D2A5">
+            <wp:extent cx="5943600" cy="4754880"/>
+            <wp:effectExtent l="0" t="0" r="0" b="7620"/>
+            <wp:docPr id="5" name="Picture 5"/>
+            <wp:cNvGraphicFramePr>
+              <a:graphicFrameLocks xmlns:a="http://schemas.openxmlformats.org/drawingml/2006/main" noChangeAspect="1"/>
+            </wp:cNvGraphicFramePr>
+            <a:graphic xmlns:a="http://schemas.openxmlformats.org/drawingml/2006/main">
+              <a:graphicData uri="http://schemas.openxmlformats.org/drawingml/2006/picture">
+                <pic:pic xmlns:pic="http://schemas.openxmlformats.org/drawingml/2006/picture">
+                  <pic:nvPicPr>
+                    <pic:cNvPr id="0" name=""/>
+                    <pic:cNvPicPr/>
+                  </pic:nvPicPr>
+                  <pic:blipFill>
+                    <a:blip r:embed="rId9"/>
+                    <a:stretch>
+                      <a:fillRect/>
+                    </a:stretch>
+                  </pic:blipFill>
+                  <pic:spPr>
+                    <a:xfrm>
+                      <a:off x="0" y="0"/>
+                      <a:ext cx="5943600" cy="4754880"/>
+                    </a:xfrm>
+                    <a:prstGeom prst="rect">
+                      <a:avLst/>
+                    </a:prstGeom>
+                  </pic:spPr>
+                </pic:pic>
+              </a:graphicData>
+            </a:graphic>
+          </wp:inline>
+        </w:drawing>
+      </w:r>
+    </w:p>
+    <w:p/>
+    <w:p>
+      <w:r>
+        <w:t>Lệnh chuyển qua làm các nhánh khác git checkout &lt;tên nhánh&gt;</w:t>
+      </w:r>
+    </w:p>
+    <w:p>
+      <w:r>
+        <w:rPr>
+          <w:noProof/>
+        </w:rPr>
+        <w:lastRenderedPageBreak/>
+        <w:drawing>
+          <wp:inline distT="0" distB="0" distL="0" distR="0" wp14:anchorId="3EB5F097" wp14:editId="31C54979">
+            <wp:extent cx="5943600" cy="4754880"/>
+            <wp:effectExtent l="0" t="0" r="0" b="7620"/>
+            <wp:docPr id="7" name="Picture 7"/>
+            <wp:cNvGraphicFramePr>
+              <a:graphicFrameLocks xmlns:a="http://schemas.openxmlformats.org/drawingml/2006/main" noChangeAspect="1"/>
+            </wp:cNvGraphicFramePr>
+            <a:graphic xmlns:a="http://schemas.openxmlformats.org/drawingml/2006/main">
+              <a:graphicData uri="http://schemas.openxmlformats.org/drawingml/2006/picture">
+                <pic:pic xmlns:pic="http://schemas.openxmlformats.org/drawingml/2006/picture">
+                  <pic:nvPicPr>
+                    <pic:cNvPr id="0" name=""/>
+                    <pic:cNvPicPr/>
+                  </pic:nvPicPr>
+                  <pic:blipFill>
+                    <a:blip r:embed="rId10"/>
+                    <a:stretch>
+                      <a:fillRect/>
+                    </a:stretch>
+                  </pic:blipFill>
+                  <pic:spPr>
+                    <a:xfrm>
+                      <a:off x="0" y="0"/>
+                      <a:ext cx="5943600" cy="4754880"/>
+                    </a:xfrm>
+                    <a:prstGeom prst="rect">
+                      <a:avLst/>
+                    </a:prstGeom>
+                  </pic:spPr>
+                </pic:pic>
+              </a:graphicData>
+            </a:graphic>
+          </wp:inline>
+        </w:drawing>
+      </w:r>
+    </w:p>
+    <w:p>
+      <w:r>
+        <w:rPr>
+          <w:noProof/>
+        </w:rPr>
+        <w:lastRenderedPageBreak/>
+        <w:drawing>
+          <wp:inline distT="0" distB="0" distL="0" distR="0" wp14:anchorId="0F84C0F3" wp14:editId="1072E0C0">
+            <wp:extent cx="5943600" cy="4754880"/>
+            <wp:effectExtent l="0" t="0" r="0" b="7620"/>
+            <wp:docPr id="6" name="Picture 6"/>
+            <wp:cNvGraphicFramePr>
+              <a:graphicFrameLocks xmlns:a="http://schemas.openxmlformats.org/drawingml/2006/main" noChangeAspect="1"/>
+            </wp:cNvGraphicFramePr>
+            <a:graphic xmlns:a="http://schemas.openxmlformats.org/drawingml/2006/main">
+              <a:graphicData uri="http://schemas.openxmlformats.org/drawingml/2006/picture">
+                <pic:pic xmlns:pic="http://schemas.openxmlformats.org/drawingml/2006/picture">
+                  <pic:nvPicPr>
+                    <pic:cNvPr id="0" name=""/>
+                    <pic:cNvPicPr/>
+                  </pic:nvPicPr>
+                  <pic:blipFill>
+                    <a:blip r:embed="rId11"/>
+                    <a:stretch>
+                      <a:fillRect/>
+                    </a:stretch>
+                  </pic:blipFill>
+                  <pic:spPr>
+                    <a:xfrm>
+                      <a:off x="0" y="0"/>
+                      <a:ext cx="5943600" cy="4754880"/>
+                    </a:xfrm>
+                    <a:prstGeom prst="rect">
+                      <a:avLst/>
+                    </a:prstGeom>
+                  </pic:spPr>
+                </pic:pic>
+              </a:graphicData>
+            </a:graphic>
+          </wp:inline>
+        </w:drawing>
+      </w:r>
+    </w:p>
+    <w:p/>
+    <w:p/>
+    <w:p/>
+    <w:p/>
+    <w:p/>
+    <w:p/>
+    <w:p/>
+    <w:p/>
+    <w:p/>
+    <w:p>
+      <w:bookmarkStart w:id="0" w:name="_GoBack"/>
+      <w:bookmarkEnd w:id="0"/>
+    </w:p>
+    <w:p>
+      <w:r>
+        <w:lastRenderedPageBreak/>
+        <w:t xml:space="preserve">Git update and merge branch </w:t>
+      </w:r>
+    </w:p>
+    <w:p>
+      <w:r>
+        <w:rPr>
+          <w:noProof/>
+        </w:rPr>
+        <w:drawing>
+          <wp:inline distT="0" distB="0" distL="0" distR="0" wp14:anchorId="631BFA51" wp14:editId="5D5373F3">
+            <wp:extent cx="5943600" cy="4754880"/>
+            <wp:effectExtent l="0" t="0" r="0" b="7620"/>
+            <wp:docPr id="8" name="Picture 8"/>
+            <wp:cNvGraphicFramePr>
+              <a:graphicFrameLocks xmlns:a="http://schemas.openxmlformats.org/drawingml/2006/main" noChangeAspect="1"/>
+            </wp:cNvGraphicFramePr>
+            <a:graphic xmlns:a="http://schemas.openxmlformats.org/drawingml/2006/main">
+              <a:graphicData uri="http://schemas.openxmlformats.org/drawingml/2006/picture">
+                <pic:pic xmlns:pic="http://schemas.openxmlformats.org/drawingml/2006/picture">
+                  <pic:nvPicPr>
+                    <pic:cNvPr id="0" name=""/>
+                    <pic:cNvPicPr/>
+                  </pic:nvPicPr>
+                  <pic:blipFill>
+                    <a:blip r:embed="rId12"/>
+                    <a:stretch>
+                      <a:fillRect/>
+                    </a:stretch>
+                  </pic:blipFill>
+                  <pic:spPr>
+                    <a:xfrm>
+                      <a:off x="0" y="0"/>
+                      <a:ext cx="5943600" cy="4754880"/>
+                    </a:xfrm>
+                    <a:prstGeom prst="rect">
+                      <a:avLst/>
+                    </a:prstGeom>
+                  </pic:spPr>
+                </pic:pic>
+              </a:graphicData>
+            </a:graphic>
+          </wp:inline>
+        </w:drawing>
+      </w:r>
+      <w:r>
+        <w:t xml:space="preserve"> </w:t>
       </w:r>
     </w:p>
     <w:sectPr>

--- a/baocao.docx
+++ b/baocao.docx
@@ -165,9 +165,38 @@
     <w:p/>
     <w:p/>
     <w:p>
+      <w:proofErr w:type="spellStart"/>
       <w:r>
         <w:lastRenderedPageBreak/>
-        <w:t xml:space="preserve">Thêm và xóa nhánh </w:t>
+        <w:t>Thêm</w:t>
+      </w:r>
+      <w:proofErr w:type="spellEnd"/>
+      <w:r>
+        <w:t xml:space="preserve"> </w:t>
+      </w:r>
+      <w:proofErr w:type="spellStart"/>
+      <w:r>
+        <w:t>và</w:t>
+      </w:r>
+      <w:proofErr w:type="spellEnd"/>
+      <w:r>
+        <w:t xml:space="preserve"> </w:t>
+      </w:r>
+      <w:proofErr w:type="spellStart"/>
+      <w:r>
+        <w:t>xóa</w:t>
+      </w:r>
+      <w:proofErr w:type="spellEnd"/>
+      <w:r>
+        <w:t xml:space="preserve"> </w:t>
+      </w:r>
+      <w:proofErr w:type="spellStart"/>
+      <w:r>
+        <w:t>nhánh</w:t>
+      </w:r>
+      <w:proofErr w:type="spellEnd"/>
+      <w:r>
+        <w:t xml:space="preserve"> </w:t>
       </w:r>
     </w:p>
     <w:p>
@@ -223,8 +252,13 @@
     <w:p/>
     <w:p/>
     <w:p>
-      <w:r>
-        <w:t>Git pull</w:t>
+      <w:proofErr w:type="spellStart"/>
+      <w:r>
+        <w:t>Git</w:t>
+      </w:r>
+      <w:proofErr w:type="spellEnd"/>
+      <w:r>
+        <w:t xml:space="preserve"> pull</w:t>
       </w:r>
     </w:p>
     <w:p>
@@ -272,8 +306,77 @@
     </w:p>
     <w:p/>
     <w:p>
-      <w:r>
-        <w:t>Lệnh chuyển qua làm các nhánh khác git checkout &lt;tên nhánh&gt;</w:t>
+      <w:proofErr w:type="spellStart"/>
+      <w:r>
+        <w:t>Lệnh</w:t>
+      </w:r>
+      <w:proofErr w:type="spellEnd"/>
+      <w:r>
+        <w:t xml:space="preserve"> </w:t>
+      </w:r>
+      <w:proofErr w:type="spellStart"/>
+      <w:r>
+        <w:t>chuyển</w:t>
+      </w:r>
+      <w:proofErr w:type="spellEnd"/>
+      <w:r>
+        <w:t xml:space="preserve"> qua </w:t>
+      </w:r>
+      <w:proofErr w:type="spellStart"/>
+      <w:r>
+        <w:t>làm</w:t>
+      </w:r>
+      <w:proofErr w:type="spellEnd"/>
+      <w:r>
+        <w:t xml:space="preserve"> </w:t>
+      </w:r>
+      <w:proofErr w:type="spellStart"/>
+      <w:r>
+        <w:t>các</w:t>
+      </w:r>
+      <w:proofErr w:type="spellEnd"/>
+      <w:r>
+        <w:t xml:space="preserve"> </w:t>
+      </w:r>
+      <w:proofErr w:type="spellStart"/>
+      <w:r>
+        <w:t>nhánh</w:t>
+      </w:r>
+      <w:proofErr w:type="spellEnd"/>
+      <w:r>
+        <w:t xml:space="preserve"> </w:t>
+      </w:r>
+      <w:proofErr w:type="spellStart"/>
+      <w:r>
+        <w:t>khác</w:t>
+      </w:r>
+      <w:proofErr w:type="spellEnd"/>
+      <w:r>
+        <w:t xml:space="preserve"> </w:t>
+      </w:r>
+      <w:proofErr w:type="spellStart"/>
+      <w:r>
+        <w:t>git</w:t>
+      </w:r>
+      <w:proofErr w:type="spellEnd"/>
+      <w:r>
+        <w:t xml:space="preserve"> checkout &lt;</w:t>
+      </w:r>
+      <w:proofErr w:type="spellStart"/>
+      <w:r>
+        <w:t>tên</w:t>
+      </w:r>
+      <w:proofErr w:type="spellEnd"/>
+      <w:r>
+        <w:t xml:space="preserve"> </w:t>
+      </w:r>
+      <w:proofErr w:type="spellStart"/>
+      <w:r>
+        <w:t>nhánh</w:t>
+      </w:r>
+      <w:proofErr w:type="spellEnd"/>
+      <w:r>
+        <w:t>&gt;</w:t>
       </w:r>
     </w:p>
     <w:p>
@@ -371,14 +474,16 @@
     <w:p/>
     <w:p/>
     <w:p/>
-    <w:p>
-      <w:bookmarkStart w:id="0" w:name="_GoBack"/>
-      <w:bookmarkEnd w:id="0"/>
-    </w:p>
-    <w:p>
+    <w:p/>
+    <w:p>
+      <w:proofErr w:type="spellStart"/>
       <w:r>
         <w:lastRenderedPageBreak/>
-        <w:t xml:space="preserve">Git update and merge branch </w:t>
+        <w:t>Git</w:t>
+      </w:r>
+      <w:proofErr w:type="spellEnd"/>
+      <w:r>
+        <w:t xml:space="preserve"> update and merge branch </w:t>
       </w:r>
     </w:p>
     <w:p>
@@ -425,6 +530,85 @@
       <w:r>
         <w:t xml:space="preserve"> </w:t>
       </w:r>
+    </w:p>
+    <w:p>
+      <w:proofErr w:type="spellStart"/>
+      <w:r>
+        <w:t>Lệnh</w:t>
+      </w:r>
+      <w:proofErr w:type="spellEnd"/>
+      <w:r>
+        <w:t xml:space="preserve"> so </w:t>
+      </w:r>
+      <w:proofErr w:type="spellStart"/>
+      <w:r>
+        <w:t>sánh</w:t>
+      </w:r>
+      <w:proofErr w:type="spellEnd"/>
+      <w:r>
+        <w:t xml:space="preserve"> </w:t>
+      </w:r>
+      <w:proofErr w:type="spellStart"/>
+      <w:r>
+        <w:t>giữa</w:t>
+      </w:r>
+      <w:proofErr w:type="spellEnd"/>
+      <w:r>
+        <w:t xml:space="preserve"> 2 </w:t>
+      </w:r>
+      <w:proofErr w:type="spellStart"/>
+      <w:r>
+        <w:t>nhánh</w:t>
+      </w:r>
+      <w:proofErr w:type="spellEnd"/>
+      <w:r>
+        <w:t xml:space="preserve"> </w:t>
+      </w:r>
+    </w:p>
+    <w:p>
+      <w:r>
+        <w:rPr>
+          <w:noProof/>
+        </w:rPr>
+        <w:lastRenderedPageBreak/>
+        <w:drawing>
+          <wp:inline distT="0" distB="0" distL="0" distR="0" wp14:anchorId="29892F3A" wp14:editId="6E4A3DA0">
+            <wp:extent cx="5943600" cy="4754880"/>
+            <wp:effectExtent l="0" t="0" r="0" b="7620"/>
+            <wp:docPr id="9" name="Picture 9"/>
+            <wp:cNvGraphicFramePr>
+              <a:graphicFrameLocks xmlns:a="http://schemas.openxmlformats.org/drawingml/2006/main" noChangeAspect="1"/>
+            </wp:cNvGraphicFramePr>
+            <a:graphic xmlns:a="http://schemas.openxmlformats.org/drawingml/2006/main">
+              <a:graphicData uri="http://schemas.openxmlformats.org/drawingml/2006/picture">
+                <pic:pic xmlns:pic="http://schemas.openxmlformats.org/drawingml/2006/picture">
+                  <pic:nvPicPr>
+                    <pic:cNvPr id="0" name=""/>
+                    <pic:cNvPicPr/>
+                  </pic:nvPicPr>
+                  <pic:blipFill>
+                    <a:blip r:embed="rId13"/>
+                    <a:stretch>
+                      <a:fillRect/>
+                    </a:stretch>
+                  </pic:blipFill>
+                  <pic:spPr>
+                    <a:xfrm>
+                      <a:off x="0" y="0"/>
+                      <a:ext cx="5943600" cy="4754880"/>
+                    </a:xfrm>
+                    <a:prstGeom prst="rect">
+                      <a:avLst/>
+                    </a:prstGeom>
+                  </pic:spPr>
+                </pic:pic>
+              </a:graphicData>
+            </a:graphic>
+          </wp:inline>
+        </w:drawing>
+      </w:r>
+      <w:bookmarkStart w:id="0" w:name="_GoBack"/>
+      <w:bookmarkEnd w:id="0"/>
     </w:p>
     <w:sectPr>
       <w:pgSz w:w="12240" w:h="15840"/>

--- a/baocao.docx
+++ b/baocao.docx
@@ -165,38 +165,9 @@
     <w:p/>
     <w:p/>
     <w:p>
-      <w:proofErr w:type="spellStart"/>
       <w:r>
         <w:lastRenderedPageBreak/>
-        <w:t>Thêm</w:t>
-      </w:r>
-      <w:proofErr w:type="spellEnd"/>
-      <w:r>
-        <w:t xml:space="preserve"> </w:t>
-      </w:r>
-      <w:proofErr w:type="spellStart"/>
-      <w:r>
-        <w:t>và</w:t>
-      </w:r>
-      <w:proofErr w:type="spellEnd"/>
-      <w:r>
-        <w:t xml:space="preserve"> </w:t>
-      </w:r>
-      <w:proofErr w:type="spellStart"/>
-      <w:r>
-        <w:t>xóa</w:t>
-      </w:r>
-      <w:proofErr w:type="spellEnd"/>
-      <w:r>
-        <w:t xml:space="preserve"> </w:t>
-      </w:r>
-      <w:proofErr w:type="spellStart"/>
-      <w:r>
-        <w:t>nhánh</w:t>
-      </w:r>
-      <w:proofErr w:type="spellEnd"/>
-      <w:r>
-        <w:t xml:space="preserve"> </w:t>
+        <w:t xml:space="preserve">Thêm và xóa nhánh </w:t>
       </w:r>
     </w:p>
     <w:p>
@@ -252,13 +223,8 @@
     <w:p/>
     <w:p/>
     <w:p>
-      <w:proofErr w:type="spellStart"/>
-      <w:r>
-        <w:t>Git</w:t>
-      </w:r>
-      <w:proofErr w:type="spellEnd"/>
-      <w:r>
-        <w:t xml:space="preserve"> pull</w:t>
+      <w:r>
+        <w:t>Git pull</w:t>
       </w:r>
     </w:p>
     <w:p>
@@ -306,77 +272,8 @@
     </w:p>
     <w:p/>
     <w:p>
-      <w:proofErr w:type="spellStart"/>
-      <w:r>
-        <w:t>Lệnh</w:t>
-      </w:r>
-      <w:proofErr w:type="spellEnd"/>
-      <w:r>
-        <w:t xml:space="preserve"> </w:t>
-      </w:r>
-      <w:proofErr w:type="spellStart"/>
-      <w:r>
-        <w:t>chuyển</w:t>
-      </w:r>
-      <w:proofErr w:type="spellEnd"/>
-      <w:r>
-        <w:t xml:space="preserve"> qua </w:t>
-      </w:r>
-      <w:proofErr w:type="spellStart"/>
-      <w:r>
-        <w:t>làm</w:t>
-      </w:r>
-      <w:proofErr w:type="spellEnd"/>
-      <w:r>
-        <w:t xml:space="preserve"> </w:t>
-      </w:r>
-      <w:proofErr w:type="spellStart"/>
-      <w:r>
-        <w:t>các</w:t>
-      </w:r>
-      <w:proofErr w:type="spellEnd"/>
-      <w:r>
-        <w:t xml:space="preserve"> </w:t>
-      </w:r>
-      <w:proofErr w:type="spellStart"/>
-      <w:r>
-        <w:t>nhánh</w:t>
-      </w:r>
-      <w:proofErr w:type="spellEnd"/>
-      <w:r>
-        <w:t xml:space="preserve"> </w:t>
-      </w:r>
-      <w:proofErr w:type="spellStart"/>
-      <w:r>
-        <w:t>khác</w:t>
-      </w:r>
-      <w:proofErr w:type="spellEnd"/>
-      <w:r>
-        <w:t xml:space="preserve"> </w:t>
-      </w:r>
-      <w:proofErr w:type="spellStart"/>
-      <w:r>
-        <w:t>git</w:t>
-      </w:r>
-      <w:proofErr w:type="spellEnd"/>
-      <w:r>
-        <w:t xml:space="preserve"> checkout &lt;</w:t>
-      </w:r>
-      <w:proofErr w:type="spellStart"/>
-      <w:r>
-        <w:t>tên</w:t>
-      </w:r>
-      <w:proofErr w:type="spellEnd"/>
-      <w:r>
-        <w:t xml:space="preserve"> </w:t>
-      </w:r>
-      <w:proofErr w:type="spellStart"/>
-      <w:r>
-        <w:t>nhánh</w:t>
-      </w:r>
-      <w:proofErr w:type="spellEnd"/>
-      <w:r>
-        <w:t>&gt;</w:t>
+      <w:r>
+        <w:t>Lệnh chuyển qua làm các nhánh khác git checkout &lt;tên nhánh&gt;</w:t>
       </w:r>
     </w:p>
     <w:p>
@@ -476,14 +373,9 @@
     <w:p/>
     <w:p/>
     <w:p>
-      <w:proofErr w:type="spellStart"/>
       <w:r>
         <w:lastRenderedPageBreak/>
-        <w:t>Git</w:t>
-      </w:r>
-      <w:proofErr w:type="spellEnd"/>
-      <w:r>
-        <w:t xml:space="preserve"> update and merge branch </w:t>
+        <w:t xml:space="preserve">Git update and merge branch </w:t>
       </w:r>
     </w:p>
     <w:p>
@@ -531,51 +423,89 @@
         <w:t xml:space="preserve"> </w:t>
       </w:r>
     </w:p>
-    <w:p>
-      <w:proofErr w:type="spellStart"/>
-      <w:r>
-        <w:t>Lệnh</w:t>
-      </w:r>
-      <w:proofErr w:type="spellEnd"/>
-      <w:r>
-        <w:t xml:space="preserve"> so </w:t>
-      </w:r>
-      <w:proofErr w:type="spellStart"/>
-      <w:r>
-        <w:t>sánh</w:t>
-      </w:r>
-      <w:proofErr w:type="spellEnd"/>
-      <w:r>
-        <w:t xml:space="preserve"> </w:t>
-      </w:r>
-      <w:proofErr w:type="spellStart"/>
-      <w:r>
-        <w:t>giữa</w:t>
-      </w:r>
-      <w:proofErr w:type="spellEnd"/>
-      <w:r>
-        <w:t xml:space="preserve"> 2 </w:t>
-      </w:r>
-      <w:proofErr w:type="spellStart"/>
-      <w:r>
-        <w:t>nhánh</w:t>
-      </w:r>
-      <w:proofErr w:type="spellEnd"/>
-      <w:r>
-        <w:t xml:space="preserve"> </w:t>
-      </w:r>
-    </w:p>
-    <w:p>
+    <w:p/>
+    <w:p>
+      <w:pPr>
+        <w:rPr>
+          <w:noProof/>
+        </w:rPr>
+      </w:pPr>
+    </w:p>
+    <w:p>
+      <w:pPr>
+        <w:rPr>
+          <w:noProof/>
+        </w:rPr>
+      </w:pPr>
+    </w:p>
+    <w:p>
+      <w:pPr>
+        <w:rPr>
+          <w:noProof/>
+        </w:rPr>
+      </w:pPr>
+    </w:p>
+    <w:p>
+      <w:pPr>
+        <w:rPr>
+          <w:noProof/>
+        </w:rPr>
+      </w:pPr>
+    </w:p>
+    <w:p>
+      <w:pPr>
+        <w:rPr>
+          <w:noProof/>
+        </w:rPr>
+      </w:pPr>
+    </w:p>
+    <w:p>
+      <w:pPr>
+        <w:rPr>
+          <w:noProof/>
+        </w:rPr>
+      </w:pPr>
+    </w:p>
+    <w:p>
+      <w:pPr>
+        <w:rPr>
+          <w:noProof/>
+        </w:rPr>
+      </w:pPr>
+    </w:p>
+    <w:p>
+      <w:pPr>
+        <w:rPr>
+          <w:noProof/>
+        </w:rPr>
+      </w:pPr>
+    </w:p>
+    <w:p>
+      <w:pPr>
+        <w:rPr>
+          <w:noProof/>
+        </w:rPr>
+      </w:pPr>
       <w:r>
         <w:rPr>
           <w:noProof/>
         </w:rPr>
         <w:lastRenderedPageBreak/>
+        <w:t xml:space="preserve">Lệnh phục hồi </w:t>
+      </w:r>
+      <w:bookmarkStart w:id="0" w:name="_GoBack"/>
+      <w:bookmarkEnd w:id="0"/>
+    </w:p>
+    <w:p>
+      <w:r>
+        <w:rPr>
+          <w:noProof/>
+        </w:rPr>
         <w:drawing>
-          <wp:inline distT="0" distB="0" distL="0" distR="0" wp14:anchorId="29892F3A" wp14:editId="6E4A3DA0">
+          <wp:inline distT="0" distB="0" distL="0" distR="0" wp14:anchorId="40AD0F45" wp14:editId="3CBC98A8">
             <wp:extent cx="5943600" cy="4754880"/>
             <wp:effectExtent l="0" t="0" r="0" b="7620"/>
-            <wp:docPr id="9" name="Picture 9"/>
+            <wp:docPr id="10" name="Picture 10"/>
             <wp:cNvGraphicFramePr>
               <a:graphicFrameLocks xmlns:a="http://schemas.openxmlformats.org/drawingml/2006/main" noChangeAspect="1"/>
             </wp:cNvGraphicFramePr>
@@ -611,38 +541,68 @@
     <w:p/>
     <w:p/>
     <w:p/>
-    <w:p/>
-    <w:p/>
-    <w:p/>
-    <w:p/>
-    <w:p/>
-    <w:p/>
-    <w:p/>
-    <w:p>
-      <w:proofErr w:type="spellStart"/>
-      <w:r>
+    <w:p>
+      <w:r>
+        <w:t xml:space="preserve">Lệnh so sánh giữa 2 nhánh </w:t>
+      </w:r>
+    </w:p>
+    <w:p>
+      <w:r>
+        <w:rPr>
+          <w:noProof/>
+        </w:rPr>
         <w:lastRenderedPageBreak/>
-        <w:t>Xung</w:t>
-      </w:r>
-      <w:proofErr w:type="spellEnd"/>
-      <w:r>
-        <w:t xml:space="preserve"> </w:t>
-      </w:r>
-      <w:proofErr w:type="spellStart"/>
-      <w:r>
-        <w:t>đột</w:t>
-      </w:r>
-      <w:proofErr w:type="spellEnd"/>
-      <w:r>
-        <w:t xml:space="preserve"> merge conflict </w:t>
-      </w:r>
-      <w:proofErr w:type="gramStart"/>
-      <w:r>
-        <w:t>( file</w:t>
-      </w:r>
-      <w:proofErr w:type="gramEnd"/>
-      <w:r>
-        <w:t xml:space="preserve"> baocao.docx</w:t>
+        <w:drawing>
+          <wp:inline distT="0" distB="0" distL="0" distR="0" wp14:anchorId="29892F3A" wp14:editId="6E4A3DA0">
+            <wp:extent cx="5943600" cy="4754880"/>
+            <wp:effectExtent l="0" t="0" r="0" b="7620"/>
+            <wp:docPr id="9" name="Picture 9"/>
+            <wp:cNvGraphicFramePr>
+              <a:graphicFrameLocks xmlns:a="http://schemas.openxmlformats.org/drawingml/2006/main" noChangeAspect="1"/>
+            </wp:cNvGraphicFramePr>
+            <a:graphic xmlns:a="http://schemas.openxmlformats.org/drawingml/2006/main">
+              <a:graphicData uri="http://schemas.openxmlformats.org/drawingml/2006/picture">
+                <pic:pic xmlns:pic="http://schemas.openxmlformats.org/drawingml/2006/picture">
+                  <pic:nvPicPr>
+                    <pic:cNvPr id="0" name=""/>
+                    <pic:cNvPicPr/>
+                  </pic:nvPicPr>
+                  <pic:blipFill>
+                    <a:blip r:embed="rId14"/>
+                    <a:stretch>
+                      <a:fillRect/>
+                    </a:stretch>
+                  </pic:blipFill>
+                  <pic:spPr>
+                    <a:xfrm>
+                      <a:off x="0" y="0"/>
+                      <a:ext cx="5943600" cy="4754880"/>
+                    </a:xfrm>
+                    <a:prstGeom prst="rect">
+                      <a:avLst/>
+                    </a:prstGeom>
+                  </pic:spPr>
+                </pic:pic>
+              </a:graphicData>
+            </a:graphic>
+          </wp:inline>
+        </w:drawing>
+      </w:r>
+    </w:p>
+    <w:p/>
+    <w:p/>
+    <w:p/>
+    <w:p/>
+    <w:p/>
+    <w:p/>
+    <w:p/>
+    <w:p/>
+    <w:p/>
+    <w:p/>
+    <w:p>
+      <w:r>
+        <w:lastRenderedPageBreak/>
+        <w:t>Xung đột merge conflict ( file baocao.docx</w:t>
       </w:r>
     </w:p>
     <w:p>
@@ -674,7 +634,7 @@
                     <pic:cNvPicPr/>
                   </pic:nvPicPr>
                   <pic:blipFill>
-                    <a:blip r:embed="rId14">
+                    <a:blip r:embed="rId15">
                       <a:extLst>
                         <a:ext uri="{28A0092B-C50C-407E-A947-70E740481C1C}">
                           <a14:useLocalDpi xmlns:a14="http://schemas.microsoft.com/office/drawing/2010/main" val="0"/>
@@ -703,39 +663,11 @@
     </w:p>
     <w:p/>
     <w:p>
-      <w:proofErr w:type="spellStart"/>
-      <w:r>
-        <w:t>Giải</w:t>
-      </w:r>
-      <w:proofErr w:type="spellEnd"/>
-      <w:r>
-        <w:t xml:space="preserve"> </w:t>
-      </w:r>
-      <w:proofErr w:type="spellStart"/>
-      <w:r>
-        <w:t>quyết</w:t>
-      </w:r>
-      <w:proofErr w:type="spellEnd"/>
-      <w:r>
-        <w:t xml:space="preserve"> </w:t>
-      </w:r>
-      <w:proofErr w:type="spellStart"/>
-      <w:r>
-        <w:t>xung</w:t>
-      </w:r>
-      <w:proofErr w:type="spellEnd"/>
-      <w:r>
-        <w:t xml:space="preserve"> </w:t>
-      </w:r>
-      <w:proofErr w:type="spellStart"/>
-      <w:r>
-        <w:t>đột</w:t>
-      </w:r>
-      <w:proofErr w:type="spellEnd"/>
-    </w:p>
-    <w:p>
-      <w:bookmarkStart w:id="0" w:name="_GoBack"/>
-      <w:bookmarkEnd w:id="0"/>
+      <w:r>
+        <w:t>Giải quyết xung đột</w:t>
+      </w:r>
+    </w:p>
+    <w:p>
       <w:r>
         <w:rPr>
           <w:noProof/>
@@ -757,7 +689,7 @@
                     <pic:cNvPicPr/>
                   </pic:nvPicPr>
                   <pic:blipFill>
-                    <a:blip r:embed="rId15"/>
+                    <a:blip r:embed="rId16"/>
                     <a:stretch>
                       <a:fillRect/>
                     </a:stretch>

--- a/baocao.docx
+++ b/baocao.docx
@@ -3,23 +3,58 @@
 <w:document xmlns:wpc="http://schemas.microsoft.com/office/word/2010/wordprocessingCanvas" xmlns:mc="http://schemas.openxmlformats.org/markup-compatibility/2006" xmlns:o="urn:schemas-microsoft-com:office:office" xmlns:r="http://schemas.openxmlformats.org/officeDocument/2006/relationships" xmlns:m="http://schemas.openxmlformats.org/officeDocument/2006/math" xmlns:v="urn:schemas-microsoft-com:vml" xmlns:wp14="http://schemas.microsoft.com/office/word/2010/wordprocessingDrawing" xmlns:wp="http://schemas.openxmlformats.org/drawingml/2006/wordprocessingDrawing" xmlns:w10="urn:schemas-microsoft-com:office:word" xmlns:w="http://schemas.openxmlformats.org/wordprocessingml/2006/main" xmlns:w14="http://schemas.microsoft.com/office/word/2010/wordml" xmlns:wpg="http://schemas.microsoft.com/office/word/2010/wordprocessingGroup" xmlns:wpi="http://schemas.microsoft.com/office/word/2010/wordprocessingInk" xmlns:wne="http://schemas.microsoft.com/office/word/2006/wordml" xmlns:wps="http://schemas.microsoft.com/office/word/2010/wordprocessingShape" mc:Ignorable="w14 wp14">
   <w:body>
     <w:p>
-      <w:r>
+      <w:pPr>
+        <w:rPr>
+          <w:sz w:val="36"/>
+          <w:szCs w:val="36"/>
+        </w:rPr>
+      </w:pPr>
+      <w:r>
+        <w:rPr>
+          <w:sz w:val="36"/>
+          <w:szCs w:val="36"/>
+        </w:rPr>
         <w:t>Lab 3</w:t>
       </w:r>
     </w:p>
-    <w:p/>
-    <w:p>
-      <w:r>
+    <w:p>
+      <w:pPr>
+        <w:rPr>
+          <w:sz w:val="36"/>
+          <w:szCs w:val="36"/>
+        </w:rPr>
+      </w:pPr>
+    </w:p>
+    <w:p>
+      <w:pPr>
+        <w:rPr>
+          <w:sz w:val="36"/>
+          <w:szCs w:val="36"/>
+        </w:rPr>
+      </w:pPr>
+      <w:r>
+        <w:rPr>
+          <w:sz w:val="36"/>
+          <w:szCs w:val="36"/>
+        </w:rPr>
         <w:t xml:space="preserve">Commit file </w:t>
       </w:r>
     </w:p>
     <w:p>
+      <w:pPr>
+        <w:rPr>
+          <w:sz w:val="36"/>
+          <w:szCs w:val="36"/>
+        </w:rPr>
+      </w:pPr>
       <w:r>
         <w:rPr>
           <w:noProof/>
+          <w:sz w:val="36"/>
+          <w:szCs w:val="36"/>
         </w:rPr>
         <w:drawing>
-          <wp:inline distT="0" distB="0" distL="0" distR="0" wp14:anchorId="7388A690" wp14:editId="033C5BB7">
+          <wp:inline distT="0" distB="0" distL="0" distR="0" wp14:anchorId="373B1FAB" wp14:editId="723ABC95">
             <wp:extent cx="5943600" cy="4754880"/>
             <wp:effectExtent l="0" t="0" r="0" b="7620"/>
             <wp:docPr id="1" name="Picture 1"/>
@@ -55,26 +90,94 @@
         </w:drawing>
       </w:r>
     </w:p>
-    <w:p/>
-    <w:p/>
-    <w:p/>
-    <w:p/>
-    <w:p/>
-    <w:p/>
-    <w:p/>
-    <w:p>
-      <w:r>
-        <w:lastRenderedPageBreak/>
+    <w:p>
+      <w:pPr>
+        <w:rPr>
+          <w:sz w:val="36"/>
+          <w:szCs w:val="36"/>
+        </w:rPr>
+      </w:pPr>
+    </w:p>
+    <w:p>
+      <w:pPr>
+        <w:rPr>
+          <w:sz w:val="36"/>
+          <w:szCs w:val="36"/>
+        </w:rPr>
+      </w:pPr>
+    </w:p>
+    <w:p>
+      <w:pPr>
+        <w:rPr>
+          <w:sz w:val="36"/>
+          <w:szCs w:val="36"/>
+        </w:rPr>
+      </w:pPr>
+    </w:p>
+    <w:p>
+      <w:pPr>
+        <w:rPr>
+          <w:sz w:val="36"/>
+          <w:szCs w:val="36"/>
+        </w:rPr>
+      </w:pPr>
+    </w:p>
+    <w:p>
+      <w:pPr>
+        <w:rPr>
+          <w:sz w:val="36"/>
+          <w:szCs w:val="36"/>
+        </w:rPr>
+      </w:pPr>
+    </w:p>
+    <w:p>
+      <w:pPr>
+        <w:rPr>
+          <w:sz w:val="36"/>
+          <w:szCs w:val="36"/>
+        </w:rPr>
+      </w:pPr>
+      <w:bookmarkStart w:id="0" w:name="_GoBack"/>
+      <w:bookmarkEnd w:id="0"/>
+    </w:p>
+    <w:p>
+      <w:pPr>
+        <w:rPr>
+          <w:sz w:val="36"/>
+          <w:szCs w:val="36"/>
+        </w:rPr>
+      </w:pPr>
+    </w:p>
+    <w:p>
+      <w:pPr>
+        <w:rPr>
+          <w:sz w:val="36"/>
+          <w:szCs w:val="36"/>
+        </w:rPr>
+      </w:pPr>
+      <w:r>
+        <w:rPr>
+          <w:sz w:val="36"/>
+          <w:szCs w:val="36"/>
+        </w:rPr>
         <w:t>Repo</w:t>
       </w:r>
     </w:p>
     <w:p>
+      <w:pPr>
+        <w:rPr>
+          <w:sz w:val="36"/>
+          <w:szCs w:val="36"/>
+        </w:rPr>
+      </w:pPr>
       <w:r>
         <w:rPr>
           <w:noProof/>
+          <w:sz w:val="36"/>
+          <w:szCs w:val="36"/>
         </w:rPr>
         <w:drawing>
-          <wp:inline distT="0" distB="0" distL="0" distR="0" wp14:anchorId="526F5362" wp14:editId="5A2920CB">
+          <wp:inline distT="0" distB="0" distL="0" distR="0" wp14:anchorId="52619BAF" wp14:editId="059E76A6">
             <wp:extent cx="5943600" cy="4754880"/>
             <wp:effectExtent l="0" t="0" r="0" b="7620"/>
             <wp:docPr id="3" name="Picture 3"/>
@@ -110,15 +213,30 @@
         </w:drawing>
       </w:r>
     </w:p>
-    <w:p/>
-    <w:p>
+    <w:p>
+      <w:pPr>
+        <w:rPr>
+          <w:sz w:val="36"/>
+          <w:szCs w:val="36"/>
+        </w:rPr>
+      </w:pPr>
+    </w:p>
+    <w:p>
+      <w:pPr>
+        <w:rPr>
+          <w:sz w:val="36"/>
+          <w:szCs w:val="36"/>
+        </w:rPr>
+      </w:pPr>
       <w:r>
         <w:rPr>
           <w:noProof/>
+          <w:sz w:val="36"/>
+          <w:szCs w:val="36"/>
         </w:rPr>
         <w:lastRenderedPageBreak/>
         <w:drawing>
-          <wp:inline distT="0" distB="0" distL="0" distR="0" wp14:anchorId="36FAEFFC" wp14:editId="69E4BA11">
+          <wp:inline distT="0" distB="0" distL="0" distR="0" wp14:anchorId="2B3A6B43" wp14:editId="7B31C293">
             <wp:extent cx="5943600" cy="4754880"/>
             <wp:effectExtent l="0" t="0" r="0" b="7620"/>
             <wp:docPr id="2" name="Picture 2"/>
@@ -154,36 +272,182 @@
         </w:drawing>
       </w:r>
     </w:p>
-    <w:p/>
-    <w:p/>
-    <w:p/>
-    <w:p/>
-    <w:p/>
-    <w:p/>
-    <w:p/>
-    <w:p/>
-    <w:p/>
-    <w:p/>
-    <w:p>
-      <w:r>
-        <w:lastRenderedPageBreak/>
-        <w:t xml:space="preserve">Thêm và xóa nhánh </w:t>
+    <w:p>
+      <w:pPr>
+        <w:rPr>
+          <w:sz w:val="36"/>
+          <w:szCs w:val="36"/>
+        </w:rPr>
+      </w:pPr>
+    </w:p>
+    <w:p>
+      <w:pPr>
+        <w:rPr>
+          <w:sz w:val="36"/>
+          <w:szCs w:val="36"/>
+        </w:rPr>
+      </w:pPr>
+    </w:p>
+    <w:p>
+      <w:pPr>
+        <w:rPr>
+          <w:sz w:val="36"/>
+          <w:szCs w:val="36"/>
+        </w:rPr>
+      </w:pPr>
+    </w:p>
+    <w:p>
+      <w:pPr>
+        <w:rPr>
+          <w:sz w:val="36"/>
+          <w:szCs w:val="36"/>
+        </w:rPr>
+      </w:pPr>
+    </w:p>
+    <w:p>
+      <w:pPr>
+        <w:rPr>
+          <w:sz w:val="36"/>
+          <w:szCs w:val="36"/>
+        </w:rPr>
+      </w:pPr>
+    </w:p>
+    <w:p>
+      <w:pPr>
+        <w:rPr>
+          <w:sz w:val="36"/>
+          <w:szCs w:val="36"/>
+        </w:rPr>
+      </w:pPr>
+    </w:p>
+    <w:p>
+      <w:pPr>
+        <w:rPr>
+          <w:sz w:val="36"/>
+          <w:szCs w:val="36"/>
+        </w:rPr>
+      </w:pPr>
+    </w:p>
+    <w:p>
+      <w:pPr>
+        <w:rPr>
+          <w:sz w:val="36"/>
+          <w:szCs w:val="36"/>
+        </w:rPr>
+      </w:pPr>
+    </w:p>
+    <w:p>
+      <w:pPr>
+        <w:rPr>
+          <w:sz w:val="36"/>
+          <w:szCs w:val="36"/>
+        </w:rPr>
+      </w:pPr>
+    </w:p>
+    <w:p>
+      <w:pPr>
+        <w:rPr>
+          <w:sz w:val="36"/>
+          <w:szCs w:val="36"/>
+        </w:rPr>
+      </w:pPr>
+    </w:p>
+    <w:p>
+      <w:pPr>
+        <w:rPr>
+          <w:sz w:val="36"/>
+          <w:szCs w:val="36"/>
+        </w:rPr>
+      </w:pPr>
+      <w:proofErr w:type="spellStart"/>
+      <w:r>
+        <w:rPr>
+          <w:sz w:val="36"/>
+          <w:szCs w:val="36"/>
+        </w:rPr>
+        <w:t>Thêm</w:t>
+      </w:r>
+      <w:proofErr w:type="spellEnd"/>
+      <w:r>
+        <w:rPr>
+          <w:sz w:val="36"/>
+          <w:szCs w:val="36"/>
+        </w:rPr>
+        <w:t xml:space="preserve"> </w:t>
+      </w:r>
+      <w:proofErr w:type="spellStart"/>
+      <w:r>
+        <w:rPr>
+          <w:sz w:val="36"/>
+          <w:szCs w:val="36"/>
+        </w:rPr>
+        <w:t>và</w:t>
+      </w:r>
+      <w:proofErr w:type="spellEnd"/>
+      <w:r>
+        <w:rPr>
+          <w:sz w:val="36"/>
+          <w:szCs w:val="36"/>
+        </w:rPr>
+        <w:t xml:space="preserve"> </w:t>
+      </w:r>
+      <w:proofErr w:type="spellStart"/>
+      <w:r>
+        <w:rPr>
+          <w:sz w:val="36"/>
+          <w:szCs w:val="36"/>
+        </w:rPr>
+        <w:t>xóa</w:t>
+      </w:r>
+      <w:proofErr w:type="spellEnd"/>
+      <w:r>
+        <w:rPr>
+          <w:sz w:val="36"/>
+          <w:szCs w:val="36"/>
+        </w:rPr>
+        <w:t xml:space="preserve"> </w:t>
+      </w:r>
+      <w:proofErr w:type="spellStart"/>
+      <w:r>
+        <w:rPr>
+          <w:sz w:val="36"/>
+          <w:szCs w:val="36"/>
+        </w:rPr>
+        <w:t>nhánh</w:t>
+      </w:r>
+      <w:proofErr w:type="spellEnd"/>
+      <w:r>
+        <w:rPr>
+          <w:sz w:val="36"/>
+          <w:szCs w:val="36"/>
+        </w:rPr>
+        <w:t xml:space="preserve"> </w:t>
       </w:r>
     </w:p>
     <w:p>
       <w:pPr>
         <w:rPr>
           <w:noProof/>
-        </w:rPr>
-      </w:pPr>
-    </w:p>
-    <w:p>
+          <w:sz w:val="36"/>
+          <w:szCs w:val="36"/>
+        </w:rPr>
+      </w:pPr>
+    </w:p>
+    <w:p>
+      <w:pPr>
+        <w:rPr>
+          <w:sz w:val="36"/>
+          <w:szCs w:val="36"/>
+        </w:rPr>
+      </w:pPr>
       <w:r>
         <w:rPr>
           <w:noProof/>
+          <w:sz w:val="36"/>
+          <w:szCs w:val="36"/>
         </w:rPr>
         <w:drawing>
-          <wp:inline distT="0" distB="0" distL="0" distR="0" wp14:anchorId="087304D9" wp14:editId="1D9122EF">
+          <wp:inline distT="0" distB="0" distL="0" distR="0" wp14:anchorId="3F028E6B" wp14:editId="601E7304">
             <wp:extent cx="5943600" cy="4754880"/>
             <wp:effectExtent l="0" t="0" r="0" b="7620"/>
             <wp:docPr id="4" name="Picture 4"/>
@@ -219,22 +483,69 @@
         </w:drawing>
       </w:r>
     </w:p>
-    <w:p/>
-    <w:p/>
-    <w:p/>
-    <w:p>
-      <w:r>
-        <w:t>Git pull</w:t>
-      </w:r>
-    </w:p>
-    <w:p>
+    <w:p>
+      <w:pPr>
+        <w:rPr>
+          <w:sz w:val="36"/>
+          <w:szCs w:val="36"/>
+        </w:rPr>
+      </w:pPr>
+    </w:p>
+    <w:p>
+      <w:pPr>
+        <w:rPr>
+          <w:sz w:val="36"/>
+          <w:szCs w:val="36"/>
+        </w:rPr>
+      </w:pPr>
+    </w:p>
+    <w:p>
+      <w:pPr>
+        <w:rPr>
+          <w:sz w:val="36"/>
+          <w:szCs w:val="36"/>
+        </w:rPr>
+      </w:pPr>
+    </w:p>
+    <w:p>
+      <w:pPr>
+        <w:rPr>
+          <w:sz w:val="36"/>
+          <w:szCs w:val="36"/>
+        </w:rPr>
+      </w:pPr>
+      <w:proofErr w:type="spellStart"/>
+      <w:r>
+        <w:rPr>
+          <w:sz w:val="36"/>
+          <w:szCs w:val="36"/>
+        </w:rPr>
+        <w:t>Git</w:t>
+      </w:r>
+      <w:proofErr w:type="spellEnd"/>
+      <w:r>
+        <w:rPr>
+          <w:sz w:val="36"/>
+          <w:szCs w:val="36"/>
+        </w:rPr>
+        <w:t xml:space="preserve"> pull</w:t>
+      </w:r>
+    </w:p>
+    <w:p>
+      <w:pPr>
+        <w:rPr>
+          <w:sz w:val="36"/>
+          <w:szCs w:val="36"/>
+        </w:rPr>
+      </w:pPr>
       <w:r>
         <w:rPr>
           <w:noProof/>
-        </w:rPr>
-        <w:lastRenderedPageBreak/>
+          <w:sz w:val="36"/>
+          <w:szCs w:val="36"/>
+        </w:rPr>
         <w:drawing>
-          <wp:inline distT="0" distB="0" distL="0" distR="0" wp14:anchorId="71178B2C" wp14:editId="2516D2A5">
+          <wp:inline distT="0" distB="0" distL="0" distR="0" wp14:anchorId="0B2F399F" wp14:editId="2DC24215">
             <wp:extent cx="5943600" cy="4754880"/>
             <wp:effectExtent l="0" t="0" r="0" b="7620"/>
             <wp:docPr id="5" name="Picture 5"/>
@@ -270,20 +581,182 @@
         </w:drawing>
       </w:r>
     </w:p>
-    <w:p/>
-    <w:p>
-      <w:r>
-        <w:t>Lệnh chuyển qua làm các nhánh khác git checkout &lt;tên nhánh&gt;</w:t>
-      </w:r>
-    </w:p>
-    <w:p>
+    <w:p>
+      <w:pPr>
+        <w:rPr>
+          <w:sz w:val="36"/>
+          <w:szCs w:val="36"/>
+        </w:rPr>
+      </w:pPr>
+    </w:p>
+    <w:p>
+      <w:pPr>
+        <w:rPr>
+          <w:sz w:val="36"/>
+          <w:szCs w:val="36"/>
+        </w:rPr>
+      </w:pPr>
+      <w:proofErr w:type="spellStart"/>
+      <w:r>
+        <w:rPr>
+          <w:sz w:val="36"/>
+          <w:szCs w:val="36"/>
+        </w:rPr>
+        <w:t>Lệnh</w:t>
+      </w:r>
+      <w:proofErr w:type="spellEnd"/>
+      <w:r>
+        <w:rPr>
+          <w:sz w:val="36"/>
+          <w:szCs w:val="36"/>
+        </w:rPr>
+        <w:t xml:space="preserve"> </w:t>
+      </w:r>
+      <w:proofErr w:type="spellStart"/>
+      <w:r>
+        <w:rPr>
+          <w:sz w:val="36"/>
+          <w:szCs w:val="36"/>
+        </w:rPr>
+        <w:t>chuyển</w:t>
+      </w:r>
+      <w:proofErr w:type="spellEnd"/>
+      <w:r>
+        <w:rPr>
+          <w:sz w:val="36"/>
+          <w:szCs w:val="36"/>
+        </w:rPr>
+        <w:t xml:space="preserve"> qua </w:t>
+      </w:r>
+      <w:proofErr w:type="spellStart"/>
+      <w:r>
+        <w:rPr>
+          <w:sz w:val="36"/>
+          <w:szCs w:val="36"/>
+        </w:rPr>
+        <w:t>làm</w:t>
+      </w:r>
+      <w:proofErr w:type="spellEnd"/>
+      <w:r>
+        <w:rPr>
+          <w:sz w:val="36"/>
+          <w:szCs w:val="36"/>
+        </w:rPr>
+        <w:t xml:space="preserve"> </w:t>
+      </w:r>
+      <w:proofErr w:type="spellStart"/>
+      <w:r>
+        <w:rPr>
+          <w:sz w:val="36"/>
+          <w:szCs w:val="36"/>
+        </w:rPr>
+        <w:t>các</w:t>
+      </w:r>
+      <w:proofErr w:type="spellEnd"/>
+      <w:r>
+        <w:rPr>
+          <w:sz w:val="36"/>
+          <w:szCs w:val="36"/>
+        </w:rPr>
+        <w:t xml:space="preserve"> </w:t>
+      </w:r>
+      <w:proofErr w:type="spellStart"/>
+      <w:r>
+        <w:rPr>
+          <w:sz w:val="36"/>
+          <w:szCs w:val="36"/>
+        </w:rPr>
+        <w:t>nhánh</w:t>
+      </w:r>
+      <w:proofErr w:type="spellEnd"/>
+      <w:r>
+        <w:rPr>
+          <w:sz w:val="36"/>
+          <w:szCs w:val="36"/>
+        </w:rPr>
+        <w:t xml:space="preserve"> </w:t>
+      </w:r>
+      <w:proofErr w:type="spellStart"/>
+      <w:r>
+        <w:rPr>
+          <w:sz w:val="36"/>
+          <w:szCs w:val="36"/>
+        </w:rPr>
+        <w:t>khác</w:t>
+      </w:r>
+      <w:proofErr w:type="spellEnd"/>
+      <w:r>
+        <w:rPr>
+          <w:sz w:val="36"/>
+          <w:szCs w:val="36"/>
+        </w:rPr>
+        <w:t xml:space="preserve"> </w:t>
+      </w:r>
+      <w:proofErr w:type="spellStart"/>
+      <w:r>
+        <w:rPr>
+          <w:sz w:val="36"/>
+          <w:szCs w:val="36"/>
+        </w:rPr>
+        <w:t>git</w:t>
+      </w:r>
+      <w:proofErr w:type="spellEnd"/>
+      <w:r>
+        <w:rPr>
+          <w:sz w:val="36"/>
+          <w:szCs w:val="36"/>
+        </w:rPr>
+        <w:t xml:space="preserve"> checkout &lt;</w:t>
+      </w:r>
+      <w:proofErr w:type="spellStart"/>
+      <w:r>
+        <w:rPr>
+          <w:sz w:val="36"/>
+          <w:szCs w:val="36"/>
+        </w:rPr>
+        <w:t>tên</w:t>
+      </w:r>
+      <w:proofErr w:type="spellEnd"/>
+      <w:r>
+        <w:rPr>
+          <w:sz w:val="36"/>
+          <w:szCs w:val="36"/>
+        </w:rPr>
+        <w:t xml:space="preserve"> </w:t>
+      </w:r>
+      <w:proofErr w:type="spellStart"/>
+      <w:r>
+        <w:rPr>
+          <w:sz w:val="36"/>
+          <w:szCs w:val="36"/>
+        </w:rPr>
+        <w:t>nhánh</w:t>
+      </w:r>
+      <w:proofErr w:type="spellEnd"/>
+      <w:r>
+        <w:rPr>
+          <w:sz w:val="36"/>
+          <w:szCs w:val="36"/>
+        </w:rPr>
+        <w:t>&gt;</w:t>
+      </w:r>
+    </w:p>
+    <w:p>
+      <w:pPr>
+        <w:rPr>
+          <w:sz w:val="36"/>
+          <w:szCs w:val="36"/>
+        </w:rPr>
+      </w:pPr>
       <w:r>
         <w:rPr>
           <w:noProof/>
+          <w:sz w:val="36"/>
+          <w:szCs w:val="36"/>
         </w:rPr>
         <w:lastRenderedPageBreak/>
         <w:drawing>
-          <wp:inline distT="0" distB="0" distL="0" distR="0" wp14:anchorId="3EB5F097" wp14:editId="31C54979">
+          <wp:inline distT="0" distB="0" distL="0" distR="0" wp14:anchorId="106DF7BF" wp14:editId="65C6253D">
             <wp:extent cx="5943600" cy="4754880"/>
             <wp:effectExtent l="0" t="0" r="0" b="7620"/>
             <wp:docPr id="7" name="Picture 7"/>
@@ -320,13 +793,21 @@
       </w:r>
     </w:p>
     <w:p>
+      <w:pPr>
+        <w:rPr>
+          <w:sz w:val="36"/>
+          <w:szCs w:val="36"/>
+        </w:rPr>
+      </w:pPr>
       <w:r>
         <w:rPr>
           <w:noProof/>
+          <w:sz w:val="36"/>
+          <w:szCs w:val="36"/>
         </w:rPr>
         <w:lastRenderedPageBreak/>
         <w:drawing>
-          <wp:inline distT="0" distB="0" distL="0" distR="0" wp14:anchorId="0F84C0F3" wp14:editId="1072E0C0">
+          <wp:inline distT="0" distB="0" distL="0" distR="0" wp14:anchorId="7D8F809B" wp14:editId="0545A649">
             <wp:extent cx="5943600" cy="4754880"/>
             <wp:effectExtent l="0" t="0" r="0" b="7620"/>
             <wp:docPr id="6" name="Picture 6"/>
@@ -362,32 +843,125 @@
         </w:drawing>
       </w:r>
     </w:p>
-    <w:p/>
-    <w:p/>
-    <w:p/>
-    <w:p/>
-    <w:p/>
-    <w:p/>
-    <w:p/>
-    <w:p/>
-    <w:p/>
-    <w:p>
-      <w:bookmarkStart w:id="0" w:name="_GoBack"/>
-      <w:bookmarkEnd w:id="0"/>
-    </w:p>
-    <w:p>
-      <w:r>
-        <w:lastRenderedPageBreak/>
-        <w:t xml:space="preserve">Git update and merge branch </w:t>
-      </w:r>
-    </w:p>
-    <w:p>
+    <w:p>
+      <w:pPr>
+        <w:rPr>
+          <w:sz w:val="36"/>
+          <w:szCs w:val="36"/>
+        </w:rPr>
+      </w:pPr>
+    </w:p>
+    <w:p>
+      <w:pPr>
+        <w:rPr>
+          <w:sz w:val="36"/>
+          <w:szCs w:val="36"/>
+        </w:rPr>
+      </w:pPr>
+    </w:p>
+    <w:p>
+      <w:pPr>
+        <w:rPr>
+          <w:sz w:val="36"/>
+          <w:szCs w:val="36"/>
+        </w:rPr>
+      </w:pPr>
+    </w:p>
+    <w:p>
+      <w:pPr>
+        <w:rPr>
+          <w:sz w:val="36"/>
+          <w:szCs w:val="36"/>
+        </w:rPr>
+      </w:pPr>
+    </w:p>
+    <w:p>
+      <w:pPr>
+        <w:rPr>
+          <w:sz w:val="36"/>
+          <w:szCs w:val="36"/>
+        </w:rPr>
+      </w:pPr>
+    </w:p>
+    <w:p>
+      <w:pPr>
+        <w:rPr>
+          <w:sz w:val="36"/>
+          <w:szCs w:val="36"/>
+        </w:rPr>
+      </w:pPr>
+    </w:p>
+    <w:p>
+      <w:pPr>
+        <w:rPr>
+          <w:sz w:val="36"/>
+          <w:szCs w:val="36"/>
+        </w:rPr>
+      </w:pPr>
+    </w:p>
+    <w:p>
+      <w:pPr>
+        <w:rPr>
+          <w:sz w:val="36"/>
+          <w:szCs w:val="36"/>
+        </w:rPr>
+      </w:pPr>
+    </w:p>
+    <w:p>
+      <w:pPr>
+        <w:rPr>
+          <w:sz w:val="36"/>
+          <w:szCs w:val="36"/>
+        </w:rPr>
+      </w:pPr>
+    </w:p>
+    <w:p>
+      <w:pPr>
+        <w:rPr>
+          <w:sz w:val="36"/>
+          <w:szCs w:val="36"/>
+        </w:rPr>
+      </w:pPr>
+    </w:p>
+    <w:p>
+      <w:pPr>
+        <w:rPr>
+          <w:sz w:val="36"/>
+          <w:szCs w:val="36"/>
+        </w:rPr>
+      </w:pPr>
+      <w:proofErr w:type="spellStart"/>
+      <w:r>
+        <w:rPr>
+          <w:sz w:val="36"/>
+          <w:szCs w:val="36"/>
+        </w:rPr>
+        <w:t>Git</w:t>
+      </w:r>
+      <w:proofErr w:type="spellEnd"/>
+      <w:r>
+        <w:rPr>
+          <w:sz w:val="36"/>
+          <w:szCs w:val="36"/>
+        </w:rPr>
+        <w:t xml:space="preserve"> update and merge branch </w:t>
+      </w:r>
+    </w:p>
+    <w:p>
+      <w:pPr>
+        <w:rPr>
+          <w:sz w:val="36"/>
+          <w:szCs w:val="36"/>
+        </w:rPr>
+      </w:pPr>
       <w:r>
         <w:rPr>
           <w:noProof/>
+          <w:sz w:val="36"/>
+          <w:szCs w:val="36"/>
         </w:rPr>
         <w:drawing>
-          <wp:inline distT="0" distB="0" distL="0" distR="0" wp14:anchorId="631BFA51" wp14:editId="5D5373F3">
+          <wp:inline distT="0" distB="0" distL="0" distR="0" wp14:anchorId="5C08E841" wp14:editId="5CC2E61F">
             <wp:extent cx="5943600" cy="4754880"/>
             <wp:effectExtent l="0" t="0" r="0" b="7620"/>
             <wp:docPr id="8" name="Picture 8"/>
@@ -423,6 +997,10 @@
         </w:drawing>
       </w:r>
       <w:r>
+        <w:rPr>
+          <w:sz w:val="36"/>
+          <w:szCs w:val="36"/>
+        </w:rPr>
         <w:t xml:space="preserve"> </w:t>
       </w:r>
     </w:p>

--- a/baocao.docx
+++ b/baocao.docx
@@ -607,8 +607,176 @@
           </wp:inline>
         </w:drawing>
       </w:r>
+    </w:p>
+    <w:p/>
+    <w:p/>
+    <w:p/>
+    <w:p/>
+    <w:p/>
+    <w:p/>
+    <w:p/>
+    <w:p/>
+    <w:p/>
+    <w:p/>
+    <w:p>
+      <w:proofErr w:type="spellStart"/>
+      <w:r>
+        <w:lastRenderedPageBreak/>
+        <w:t>Xung</w:t>
+      </w:r>
+      <w:proofErr w:type="spellEnd"/>
+      <w:r>
+        <w:t xml:space="preserve"> </w:t>
+      </w:r>
+      <w:proofErr w:type="spellStart"/>
+      <w:r>
+        <w:t>đột</w:t>
+      </w:r>
+      <w:proofErr w:type="spellEnd"/>
+      <w:r>
+        <w:t xml:space="preserve"> merge conflict </w:t>
+      </w:r>
+      <w:proofErr w:type="gramStart"/>
+      <w:r>
+        <w:t>( file</w:t>
+      </w:r>
+      <w:proofErr w:type="gramEnd"/>
+      <w:r>
+        <w:t xml:space="preserve"> baocao.docx</w:t>
+      </w:r>
+    </w:p>
+    <w:p>
+      <w:r>
+        <w:rPr>
+          <w:noProof/>
+        </w:rPr>
+        <w:drawing>
+          <wp:anchor distT="0" distB="0" distL="114300" distR="114300" simplePos="0" relativeHeight="251659264" behindDoc="0" locked="0" layoutInCell="1" allowOverlap="1" wp14:anchorId="1EAB0BDA" wp14:editId="22F2622B">
+            <wp:simplePos x="0" y="0"/>
+            <wp:positionH relativeFrom="column">
+              <wp:posOffset>0</wp:posOffset>
+            </wp:positionH>
+            <wp:positionV relativeFrom="paragraph">
+              <wp:posOffset>217170</wp:posOffset>
+            </wp:positionV>
+            <wp:extent cx="5943600" cy="4754880"/>
+            <wp:effectExtent l="0" t="0" r="0" b="7620"/>
+            <wp:wrapSquare wrapText="bothSides"/>
+            <wp:docPr id="12" name="Picture 12"/>
+            <wp:cNvGraphicFramePr>
+              <a:graphicFrameLocks xmlns:a="http://schemas.openxmlformats.org/drawingml/2006/main" noChangeAspect="1"/>
+            </wp:cNvGraphicFramePr>
+            <a:graphic xmlns:a="http://schemas.openxmlformats.org/drawingml/2006/main">
+              <a:graphicData uri="http://schemas.openxmlformats.org/drawingml/2006/picture">
+                <pic:pic xmlns:pic="http://schemas.openxmlformats.org/drawingml/2006/picture">
+                  <pic:nvPicPr>
+                    <pic:cNvPr id="0" name=""/>
+                    <pic:cNvPicPr/>
+                  </pic:nvPicPr>
+                  <pic:blipFill>
+                    <a:blip r:embed="rId14">
+                      <a:extLst>
+                        <a:ext uri="{28A0092B-C50C-407E-A947-70E740481C1C}">
+                          <a14:useLocalDpi xmlns:a14="http://schemas.microsoft.com/office/drawing/2010/main" val="0"/>
+                        </a:ext>
+                      </a:extLst>
+                    </a:blip>
+                    <a:stretch>
+                      <a:fillRect/>
+                    </a:stretch>
+                  </pic:blipFill>
+                  <pic:spPr>
+                    <a:xfrm>
+                      <a:off x="0" y="0"/>
+                      <a:ext cx="5943600" cy="4754880"/>
+                    </a:xfrm>
+                    <a:prstGeom prst="rect">
+                      <a:avLst/>
+                    </a:prstGeom>
+                  </pic:spPr>
+                </pic:pic>
+              </a:graphicData>
+            </a:graphic>
+          </wp:anchor>
+        </w:drawing>
+      </w:r>
+    </w:p>
+    <w:p/>
+    <w:p>
+      <w:proofErr w:type="spellStart"/>
+      <w:r>
+        <w:t>Giải</w:t>
+      </w:r>
+      <w:proofErr w:type="spellEnd"/>
+      <w:r>
+        <w:t xml:space="preserve"> </w:t>
+      </w:r>
+      <w:proofErr w:type="spellStart"/>
+      <w:r>
+        <w:t>quyết</w:t>
+      </w:r>
+      <w:proofErr w:type="spellEnd"/>
+      <w:r>
+        <w:t xml:space="preserve"> </w:t>
+      </w:r>
+      <w:proofErr w:type="spellStart"/>
+      <w:r>
+        <w:t>xung</w:t>
+      </w:r>
+      <w:proofErr w:type="spellEnd"/>
+      <w:r>
+        <w:t xml:space="preserve"> </w:t>
+      </w:r>
+      <w:proofErr w:type="spellStart"/>
+      <w:r>
+        <w:t>đột</w:t>
+      </w:r>
+      <w:proofErr w:type="spellEnd"/>
+    </w:p>
+    <w:p>
       <w:bookmarkStart w:id="0" w:name="_GoBack"/>
       <w:bookmarkEnd w:id="0"/>
+      <w:r>
+        <w:rPr>
+          <w:noProof/>
+        </w:rPr>
+        <w:lastRenderedPageBreak/>
+        <w:drawing>
+          <wp:inline distT="0" distB="0" distL="0" distR="0" wp14:anchorId="7C6677E6" wp14:editId="0321B6A1">
+            <wp:extent cx="5943600" cy="4754880"/>
+            <wp:effectExtent l="0" t="0" r="0" b="7620"/>
+            <wp:docPr id="13" name="Picture 13"/>
+            <wp:cNvGraphicFramePr>
+              <a:graphicFrameLocks xmlns:a="http://schemas.openxmlformats.org/drawingml/2006/main" noChangeAspect="1"/>
+            </wp:cNvGraphicFramePr>
+            <a:graphic xmlns:a="http://schemas.openxmlformats.org/drawingml/2006/main">
+              <a:graphicData uri="http://schemas.openxmlformats.org/drawingml/2006/picture">
+                <pic:pic xmlns:pic="http://schemas.openxmlformats.org/drawingml/2006/picture">
+                  <pic:nvPicPr>
+                    <pic:cNvPr id="0" name=""/>
+                    <pic:cNvPicPr/>
+                  </pic:nvPicPr>
+                  <pic:blipFill>
+                    <a:blip r:embed="rId15"/>
+                    <a:stretch>
+                      <a:fillRect/>
+                    </a:stretch>
+                  </pic:blipFill>
+                  <pic:spPr>
+                    <a:xfrm>
+                      <a:off x="0" y="0"/>
+                      <a:ext cx="5943600" cy="4754880"/>
+                    </a:xfrm>
+                    <a:prstGeom prst="rect">
+                      <a:avLst/>
+                    </a:prstGeom>
+                  </pic:spPr>
+                </pic:pic>
+              </a:graphicData>
+            </a:graphic>
+          </wp:inline>
+        </w:drawing>
+      </w:r>
     </w:p>
     <w:sectPr>
       <w:pgSz w:w="12240" w:h="15840"/>
